--- a/HowToGit.docx
+++ b/HowToGit.docx
@@ -10,15 +10,17 @@
         </w:numPr>
         <w:jc w:val="both"/>
         <w:spacing w:lineRule="auto" w:line="259" w:before="0" w:after="160"/>
-        <w:ind w:left="0" w:hanging="0"/>
-        <w:rPr>
-          <w:color w:val="auto"/>
-          <w:position w:val="0"/>
-          <w:sz w:val="20"/>
-          <w:szCs w:val="20"/>
-          <w:rFonts w:ascii="맑은 고딕" w:eastAsia="맑은 고딕" w:hAnsi="맑은 고딕" w:hint="default"/>
-        </w:rPr>
-        <w:wordWrap w:val="off"/>
+        <w:ind w:right="0" w:firstLine="0"/>
+        <w:rPr>
+          <w:color w:val="auto"/>
+          <w:position w:val="0"/>
+          <w:sz w:val="20"/>
+          <w:szCs w:val="20"/>
+          <w:rFonts w:ascii="맑은 고딕" w:eastAsia="맑은 고딕" w:hAnsi="맑은 고딕" w:hint="default"/>
+        </w:rPr>
+        <w:wordWrap w:val="off"/>
+        <w:autoSpaceDE w:val="1"/>
+        <w:autoSpaceDN w:val="1"/>
       </w:pPr>
       <w:r>
         <w:rPr>
@@ -39,15 +41,17 @@
         </w:numPr>
         <w:jc w:val="both"/>
         <w:spacing w:lineRule="auto" w:line="259" w:before="0" w:after="160"/>
-        <w:ind w:left="0" w:hanging="0"/>
-        <w:rPr>
-          <w:color w:val="auto"/>
-          <w:position w:val="0"/>
-          <w:sz w:val="20"/>
-          <w:szCs w:val="20"/>
-          <w:rFonts w:ascii="맑은 고딕" w:eastAsia="맑은 고딕" w:hAnsi="맑은 고딕" w:hint="default"/>
-        </w:rPr>
-        <w:wordWrap w:val="off"/>
+        <w:ind w:right="0" w:firstLine="0"/>
+        <w:rPr>
+          <w:color w:val="auto"/>
+          <w:position w:val="0"/>
+          <w:sz w:val="20"/>
+          <w:szCs w:val="20"/>
+          <w:rFonts w:ascii="맑은 고딕" w:eastAsia="맑은 고딕" w:hAnsi="맑은 고딕" w:hint="default"/>
+        </w:rPr>
+        <w:wordWrap w:val="off"/>
+        <w:autoSpaceDE w:val="1"/>
+        <w:autoSpaceDN w:val="1"/>
       </w:pPr>
       <w:r>
         <w:rPr>
@@ -68,15 +72,17 @@
         </w:numPr>
         <w:jc w:val="both"/>
         <w:spacing w:lineRule="auto" w:line="259" w:before="0" w:after="160"/>
-        <w:ind w:left="0" w:hanging="0"/>
-        <w:rPr>
-          <w:color w:val="auto"/>
-          <w:position w:val="0"/>
-          <w:sz w:val="20"/>
-          <w:szCs w:val="20"/>
-          <w:rFonts w:ascii="맑은 고딕" w:eastAsia="맑은 고딕" w:hAnsi="맑은 고딕" w:hint="default"/>
-        </w:rPr>
-        <w:wordWrap w:val="off"/>
+        <w:ind w:right="0" w:firstLine="0"/>
+        <w:rPr>
+          <w:color w:val="auto"/>
+          <w:position w:val="0"/>
+          <w:sz w:val="20"/>
+          <w:szCs w:val="20"/>
+          <w:rFonts w:ascii="맑은 고딕" w:eastAsia="맑은 고딕" w:hAnsi="맑은 고딕" w:hint="default"/>
+        </w:rPr>
+        <w:wordWrap w:val="off"/>
+        <w:autoSpaceDE w:val="1"/>
+        <w:autoSpaceDN w:val="1"/>
       </w:pPr>
       <w:r>
         <w:rPr>
@@ -97,53 +103,59 @@
         </w:numPr>
         <w:jc w:val="both"/>
         <w:spacing w:lineRule="auto" w:line="259" w:before="0" w:after="160"/>
-        <w:ind w:left="0" w:hanging="0"/>
-        <w:rPr>
-          <w:color w:val="auto"/>
-          <w:position w:val="0"/>
-          <w:sz w:val="20"/>
-          <w:szCs w:val="20"/>
-          <w:rFonts w:ascii="맑은 고딕" w:eastAsia="맑은 고딕" w:hAnsi="맑은 고딕" w:hint="default"/>
-        </w:rPr>
-        <w:wordWrap w:val="off"/>
-      </w:pPr>
-    </w:p>
-    <w:p>
-      <w:pPr>
-        <w:numPr>
-          <w:ilvl w:val="0"/>
-          <w:numId w:val="0"/>
-        </w:numPr>
-        <w:jc w:val="both"/>
-        <w:spacing w:lineRule="auto" w:line="259" w:before="0" w:after="160"/>
-        <w:ind w:left="0" w:hanging="0"/>
-        <w:rPr>
-          <w:color w:val="auto"/>
-          <w:position w:val="0"/>
-          <w:sz w:val="20"/>
-          <w:szCs w:val="20"/>
-          <w:rFonts w:ascii="맑은 고딕" w:eastAsia="맑은 고딕" w:hAnsi="맑은 고딕" w:hint="default"/>
-        </w:rPr>
-        <w:wordWrap w:val="off"/>
-      </w:pPr>
-    </w:p>
-    <w:p>
-      <w:pPr>
-        <w:numPr>
-          <w:ilvl w:val="0"/>
-          <w:numId w:val="0"/>
-        </w:numPr>
-        <w:jc w:val="both"/>
-        <w:spacing w:lineRule="auto" w:line="259" w:before="0" w:after="160"/>
-        <w:ind w:left="0" w:hanging="0"/>
-        <w:rPr>
-          <w:color w:val="auto"/>
-          <w:position w:val="0"/>
-          <w:sz w:val="20"/>
-          <w:szCs w:val="20"/>
-          <w:rFonts w:ascii="맑은 고딕" w:eastAsia="맑은 고딕" w:hAnsi="맑은 고딕" w:hint="default"/>
-        </w:rPr>
-        <w:wordWrap w:val="off"/>
+        <w:ind w:right="0" w:firstLine="0"/>
+        <w:rPr>
+          <w:color w:val="auto"/>
+          <w:position w:val="0"/>
+          <w:sz w:val="20"/>
+          <w:szCs w:val="20"/>
+          <w:rFonts w:ascii="맑은 고딕" w:eastAsia="맑은 고딕" w:hAnsi="맑은 고딕" w:hint="default"/>
+        </w:rPr>
+        <w:wordWrap w:val="off"/>
+        <w:autoSpaceDE w:val="1"/>
+        <w:autoSpaceDN w:val="1"/>
+      </w:pPr>
+    </w:p>
+    <w:p>
+      <w:pPr>
+        <w:numPr>
+          <w:ilvl w:val="0"/>
+          <w:numId w:val="0"/>
+        </w:numPr>
+        <w:jc w:val="both"/>
+        <w:spacing w:lineRule="auto" w:line="259" w:before="0" w:after="160"/>
+        <w:ind w:right="0" w:firstLine="0"/>
+        <w:rPr>
+          <w:color w:val="auto"/>
+          <w:position w:val="0"/>
+          <w:sz w:val="20"/>
+          <w:szCs w:val="20"/>
+          <w:rFonts w:ascii="맑은 고딕" w:eastAsia="맑은 고딕" w:hAnsi="맑은 고딕" w:hint="default"/>
+        </w:rPr>
+        <w:wordWrap w:val="off"/>
+        <w:autoSpaceDE w:val="1"/>
+        <w:autoSpaceDN w:val="1"/>
+      </w:pPr>
+    </w:p>
+    <w:p>
+      <w:pPr>
+        <w:numPr>
+          <w:ilvl w:val="0"/>
+          <w:numId w:val="0"/>
+        </w:numPr>
+        <w:jc w:val="both"/>
+        <w:spacing w:lineRule="auto" w:line="259" w:before="0" w:after="160"/>
+        <w:ind w:right="0" w:firstLine="0"/>
+        <w:rPr>
+          <w:color w:val="auto"/>
+          <w:position w:val="0"/>
+          <w:sz w:val="20"/>
+          <w:szCs w:val="20"/>
+          <w:rFonts w:ascii="맑은 고딕" w:eastAsia="맑은 고딕" w:hAnsi="맑은 고딕" w:hint="default"/>
+        </w:rPr>
+        <w:wordWrap w:val="off"/>
+        <w:autoSpaceDE w:val="1"/>
+        <w:autoSpaceDN w:val="1"/>
       </w:pPr>
       <w:r>
         <w:rPr>
@@ -164,15 +176,17 @@
         </w:numPr>
         <w:jc w:val="both"/>
         <w:spacing w:lineRule="auto" w:line="259" w:before="0" w:after="160"/>
-        <w:ind w:left="0" w:hanging="0"/>
-        <w:rPr>
-          <w:color w:val="auto"/>
-          <w:position w:val="0"/>
-          <w:sz w:val="20"/>
-          <w:szCs w:val="20"/>
-          <w:rFonts w:ascii="맑은 고딕" w:eastAsia="맑은 고딕" w:hAnsi="맑은 고딕" w:hint="default"/>
-        </w:rPr>
-        <w:wordWrap w:val="off"/>
+        <w:ind w:right="0" w:firstLine="0"/>
+        <w:rPr>
+          <w:color w:val="auto"/>
+          <w:position w:val="0"/>
+          <w:sz w:val="20"/>
+          <w:szCs w:val="20"/>
+          <w:rFonts w:ascii="맑은 고딕" w:eastAsia="맑은 고딕" w:hAnsi="맑은 고딕" w:hint="default"/>
+        </w:rPr>
+        <w:wordWrap w:val="off"/>
+        <w:autoSpaceDE w:val="1"/>
+        <w:autoSpaceDN w:val="1"/>
       </w:pPr>
       <w:r>
         <w:rPr>
@@ -193,15 +207,17 @@
         </w:numPr>
         <w:jc w:val="both"/>
         <w:spacing w:lineRule="auto" w:line="259" w:before="0" w:after="160"/>
-        <w:ind w:left="0" w:hanging="0"/>
-        <w:rPr>
-          <w:color w:val="auto"/>
-          <w:position w:val="0"/>
-          <w:sz w:val="20"/>
-          <w:szCs w:val="20"/>
-          <w:rFonts w:ascii="맑은 고딕" w:eastAsia="맑은 고딕" w:hAnsi="맑은 고딕" w:hint="default"/>
-        </w:rPr>
-        <w:wordWrap w:val="off"/>
+        <w:ind w:right="0" w:firstLine="0"/>
+        <w:rPr>
+          <w:color w:val="auto"/>
+          <w:position w:val="0"/>
+          <w:sz w:val="20"/>
+          <w:szCs w:val="20"/>
+          <w:rFonts w:ascii="맑은 고딕" w:eastAsia="맑은 고딕" w:hAnsi="맑은 고딕" w:hint="default"/>
+        </w:rPr>
+        <w:wordWrap w:val="off"/>
+        <w:autoSpaceDE w:val="1"/>
+        <w:autoSpaceDN w:val="1"/>
       </w:pPr>
       <w:r>
         <w:rPr>
@@ -232,15 +248,17 @@
         </w:numPr>
         <w:jc w:val="both"/>
         <w:spacing w:lineRule="auto" w:line="259" w:before="0" w:after="160"/>
-        <w:ind w:left="0" w:hanging="0"/>
-        <w:rPr>
-          <w:color w:val="auto"/>
-          <w:position w:val="0"/>
-          <w:sz w:val="20"/>
-          <w:szCs w:val="20"/>
-          <w:rFonts w:ascii="맑은 고딕" w:eastAsia="맑은 고딕" w:hAnsi="맑은 고딕" w:hint="default"/>
-        </w:rPr>
-        <w:wordWrap w:val="off"/>
+        <w:ind w:right="0" w:firstLine="0"/>
+        <w:rPr>
+          <w:color w:val="auto"/>
+          <w:position w:val="0"/>
+          <w:sz w:val="20"/>
+          <w:szCs w:val="20"/>
+          <w:rFonts w:ascii="맑은 고딕" w:eastAsia="맑은 고딕" w:hAnsi="맑은 고딕" w:hint="default"/>
+        </w:rPr>
+        <w:wordWrap w:val="off"/>
+        <w:autoSpaceDE w:val="1"/>
+        <w:autoSpaceDN w:val="1"/>
       </w:pPr>
       <w:r>
         <w:rPr>
@@ -261,15 +279,17 @@
         </w:numPr>
         <w:jc w:val="both"/>
         <w:spacing w:lineRule="auto" w:line="259" w:before="0" w:after="160"/>
-        <w:ind w:left="0" w:hanging="0"/>
-        <w:rPr>
-          <w:color w:val="auto"/>
-          <w:position w:val="0"/>
-          <w:sz w:val="20"/>
-          <w:szCs w:val="20"/>
-          <w:rFonts w:ascii="맑은 고딕" w:eastAsia="맑은 고딕" w:hAnsi="맑은 고딕" w:hint="default"/>
-        </w:rPr>
-        <w:wordWrap w:val="off"/>
+        <w:ind w:right="0" w:firstLine="0"/>
+        <w:rPr>
+          <w:color w:val="auto"/>
+          <w:position w:val="0"/>
+          <w:sz w:val="20"/>
+          <w:szCs w:val="20"/>
+          <w:rFonts w:ascii="맑은 고딕" w:eastAsia="맑은 고딕" w:hAnsi="맑은 고딕" w:hint="default"/>
+        </w:rPr>
+        <w:wordWrap w:val="off"/>
+        <w:autoSpaceDE w:val="1"/>
+        <w:autoSpaceDN w:val="1"/>
       </w:pPr>
       <w:r>
         <w:rPr>
@@ -290,15 +310,17 @@
         </w:numPr>
         <w:jc w:val="both"/>
         <w:spacing w:lineRule="auto" w:line="259" w:before="0" w:after="160"/>
-        <w:ind w:left="0" w:hanging="0"/>
-        <w:rPr>
-          <w:color w:val="auto"/>
-          <w:position w:val="0"/>
-          <w:sz w:val="20"/>
-          <w:szCs w:val="20"/>
-          <w:rFonts w:ascii="맑은 고딕" w:eastAsia="맑은 고딕" w:hAnsi="맑은 고딕" w:hint="default"/>
-        </w:rPr>
-        <w:wordWrap w:val="off"/>
+        <w:ind w:right="0" w:firstLine="0"/>
+        <w:rPr>
+          <w:color w:val="auto"/>
+          <w:position w:val="0"/>
+          <w:sz w:val="20"/>
+          <w:szCs w:val="20"/>
+          <w:rFonts w:ascii="맑은 고딕" w:eastAsia="맑은 고딕" w:hAnsi="맑은 고딕" w:hint="default"/>
+        </w:rPr>
+        <w:wordWrap w:val="off"/>
+        <w:autoSpaceDE w:val="1"/>
+        <w:autoSpaceDN w:val="1"/>
       </w:pPr>
       <w:r>
         <w:rPr>
@@ -319,15 +341,17 @@
         </w:numPr>
         <w:jc w:val="both"/>
         <w:spacing w:lineRule="auto" w:line="259" w:before="0" w:after="160"/>
-        <w:ind w:left="0" w:hanging="0"/>
-        <w:rPr>
-          <w:color w:val="auto"/>
-          <w:position w:val="0"/>
-          <w:sz w:val="20"/>
-          <w:szCs w:val="20"/>
-          <w:rFonts w:ascii="맑은 고딕" w:eastAsia="맑은 고딕" w:hAnsi="맑은 고딕" w:hint="default"/>
-        </w:rPr>
-        <w:wordWrap w:val="off"/>
+        <w:ind w:right="0" w:firstLine="0"/>
+        <w:rPr>
+          <w:color w:val="auto"/>
+          <w:position w:val="0"/>
+          <w:sz w:val="20"/>
+          <w:szCs w:val="20"/>
+          <w:rFonts w:ascii="맑은 고딕" w:eastAsia="맑은 고딕" w:hAnsi="맑은 고딕" w:hint="default"/>
+        </w:rPr>
+        <w:wordWrap w:val="off"/>
+        <w:autoSpaceDE w:val="1"/>
+        <w:autoSpaceDN w:val="1"/>
       </w:pPr>
       <w:r>
         <w:rPr>
@@ -348,26 +372,204 @@
         </w:numPr>
         <w:jc w:val="both"/>
         <w:spacing w:lineRule="auto" w:line="259" w:before="0" w:after="160"/>
-        <w:ind w:left="0" w:hanging="0"/>
-        <w:rPr>
-          <w:color w:val="auto"/>
-          <w:position w:val="0"/>
-          <w:sz w:val="20"/>
-          <w:szCs w:val="20"/>
-          <w:rFonts w:ascii="맑은 고딕" w:eastAsia="맑은 고딕" w:hAnsi="맑은 고딕" w:hint="default"/>
-        </w:rPr>
-        <w:wordWrap w:val="off"/>
-      </w:pPr>
-      <w:r>
-        <w:rPr>
-          <w:color w:val="auto"/>
-          <w:position w:val="0"/>
-          <w:sz w:val="20"/>
-          <w:szCs w:val="20"/>
-          <w:rFonts w:ascii="맑은 고딕" w:eastAsia="맑은 고딕" w:hAnsi="맑은 고딕" w:hint="default"/>
-        </w:rPr>
-        <w:t xml:space="preserve">7. 로그/히스토리 탭에서 </w:t>
-      </w:r>
+        <w:ind w:right="0" w:firstLine="0"/>
+        <w:rPr>
+          <w:color w:val="auto"/>
+          <w:position w:val="0"/>
+          <w:sz w:val="20"/>
+          <w:szCs w:val="20"/>
+          <w:rFonts w:ascii="맑은 고딕" w:eastAsia="맑은 고딕" w:hAnsi="맑은 고딕" w:hint="default"/>
+        </w:rPr>
+        <w:wordWrap w:val="off"/>
+        <w:autoSpaceDE w:val="1"/>
+        <w:autoSpaceDN w:val="1"/>
+      </w:pPr>
+      <w:r>
+        <w:rPr>
+          <w:color w:val="auto"/>
+          <w:position w:val="0"/>
+          <w:sz w:val="20"/>
+          <w:szCs w:val="20"/>
+          <w:rFonts w:ascii="맑은 고딕" w:eastAsia="맑은 고딕" w:hAnsi="맑은 고딕" w:hint="default"/>
+        </w:rPr>
+        <w:t xml:space="preserve">7. 로그/히스토리 탭에서 추가 되었는지 확인 후 상단의 Push 를 클릭 한 후 공유할 파일 체크후 </w:t>
+      </w:r>
+      <w:r>
+        <w:rPr>
+          <w:color w:val="auto"/>
+          <w:position w:val="0"/>
+          <w:sz w:val="20"/>
+          <w:szCs w:val="20"/>
+          <w:rFonts w:ascii="맑은 고딕" w:eastAsia="맑은 고딕" w:hAnsi="맑은 고딕" w:hint="default"/>
+        </w:rPr>
+        <w:t>확인.</w:t>
+      </w:r>
+    </w:p>
+    <w:p>
+      <w:pPr>
+        <w:numPr>
+          <w:ilvl w:val="0"/>
+          <w:numId w:val="0"/>
+        </w:numPr>
+        <w:jc w:val="both"/>
+        <w:spacing w:lineRule="auto" w:line="259" w:before="0" w:after="160"/>
+        <w:ind w:right="0" w:firstLine="0"/>
+        <w:rPr>
+          <w:color w:val="auto"/>
+          <w:position w:val="0"/>
+          <w:sz w:val="20"/>
+          <w:szCs w:val="20"/>
+          <w:rFonts w:ascii="맑은 고딕" w:eastAsia="맑은 고딕" w:hAnsi="맑은 고딕" w:hint="default"/>
+        </w:rPr>
+        <w:wordWrap w:val="off"/>
+        <w:autoSpaceDE w:val="1"/>
+        <w:autoSpaceDN w:val="1"/>
+      </w:pPr>
+      <w:r>
+        <w:rPr>
+          <w:color w:val="auto"/>
+          <w:position w:val="0"/>
+          <w:sz w:val="20"/>
+          <w:szCs w:val="20"/>
+          <w:rFonts w:ascii="맑은 고딕" w:eastAsia="맑은 고딕" w:hAnsi="맑은 고딕" w:hint="default"/>
+        </w:rPr>
+        <w:t xml:space="preserve">8. 완료 !!!!!!!!!!</w:t>
+      </w:r>
+    </w:p>
+    <w:p>
+      <w:pPr>
+        <w:numPr>
+          <w:ilvl w:val="0"/>
+          <w:numId w:val="0"/>
+        </w:numPr>
+        <w:jc w:val="both"/>
+        <w:spacing w:lineRule="auto" w:line="259" w:before="0" w:after="160"/>
+        <w:ind w:right="0" w:firstLine="0"/>
+        <w:rPr>
+          <w:color w:val="auto"/>
+          <w:position w:val="0"/>
+          <w:sz w:val="20"/>
+          <w:szCs w:val="20"/>
+          <w:rFonts w:ascii="맑은 고딕" w:eastAsia="맑은 고딕" w:hAnsi="맑은 고딕" w:hint="default"/>
+        </w:rPr>
+        <w:wordWrap w:val="off"/>
+        <w:autoSpaceDE w:val="1"/>
+        <w:autoSpaceDN w:val="1"/>
+      </w:pPr>
+    </w:p>
+    <w:p>
+      <w:pPr>
+        <w:numPr>
+          <w:ilvl w:val="0"/>
+          <w:numId w:val="0"/>
+        </w:numPr>
+        <w:jc w:val="both"/>
+        <w:spacing w:lineRule="auto" w:line="259" w:before="0" w:after="160"/>
+        <w:ind w:right="0" w:firstLine="0"/>
+        <w:rPr>
+          <w:color w:val="auto"/>
+          <w:position w:val="0"/>
+          <w:sz w:val="20"/>
+          <w:szCs w:val="20"/>
+          <w:rFonts w:ascii="맑은 고딕" w:eastAsia="맑은 고딕" w:hAnsi="맑은 고딕" w:hint="default"/>
+        </w:rPr>
+        <w:wordWrap w:val="off"/>
+        <w:autoSpaceDE w:val="1"/>
+        <w:autoSpaceDN w:val="1"/>
+      </w:pPr>
+      <w:r>
+        <w:rPr>
+          <w:color w:val="auto"/>
+          <w:position w:val="0"/>
+          <w:sz w:val="20"/>
+          <w:szCs w:val="20"/>
+          <w:rFonts w:ascii="맑은 고딕" w:eastAsia="맑은 고딕" w:hAnsi="맑은 고딕" w:hint="default"/>
+        </w:rPr>
+        <w:t xml:space="preserve">// 추가</w:t>
+      </w:r>
+    </w:p>
+    <w:p>
+      <w:pPr>
+        <w:numPr>
+          <w:ilvl w:val="0"/>
+          <w:numId w:val="0"/>
+        </w:numPr>
+        <w:jc w:val="both"/>
+        <w:spacing w:lineRule="auto" w:line="259" w:before="0" w:after="160"/>
+        <w:ind w:right="0" w:firstLine="0"/>
+        <w:rPr>
+          <w:color w:val="auto"/>
+          <w:position w:val="0"/>
+          <w:sz w:val="20"/>
+          <w:szCs w:val="20"/>
+          <w:rFonts w:ascii="맑은 고딕" w:eastAsia="맑은 고딕" w:hAnsi="맑은 고딕" w:hint="default"/>
+        </w:rPr>
+        <w:wordWrap w:val="off"/>
+        <w:autoSpaceDE w:val="1"/>
+        <w:autoSpaceDN w:val="1"/>
+      </w:pPr>
+      <w:r>
+        <w:rPr>
+          <w:color w:val="auto"/>
+          <w:position w:val="0"/>
+          <w:sz w:val="20"/>
+          <w:szCs w:val="20"/>
+          <w:rFonts w:ascii="맑은 고딕" w:eastAsia="맑은 고딕" w:hAnsi="맑은 고딕" w:hint="default"/>
+        </w:rPr>
+        <w:t xml:space="preserve">Git Hub 에 공유한 파일을 삭제하고 싶을 땐 Git Hub 상단의 Setting을 누른 후 스크롤 최하단의 </w:t>
+      </w:r>
+      <w:r>
+        <w:rPr>
+          <w:color w:val="auto"/>
+          <w:position w:val="0"/>
+          <w:sz w:val="20"/>
+          <w:szCs w:val="20"/>
+          <w:rFonts w:ascii="맑은 고딕" w:eastAsia="맑은 고딕" w:hAnsi="맑은 고딕" w:hint="default"/>
+        </w:rPr>
+        <w:t xml:space="preserve">Delete this repository 의 Delete this repository 를 누르면 삭제된다.</w:t>
+      </w:r>
+    </w:p>
+    <w:p>
+      <w:pPr>
+        <w:numPr>
+          <w:ilvl w:val="0"/>
+          <w:numId w:val="0"/>
+        </w:numPr>
+        <w:jc w:val="both"/>
+        <w:spacing w:lineRule="auto" w:line="259" w:before="0" w:after="160"/>
+        <w:ind w:right="0" w:firstLine="0"/>
+        <w:rPr>
+          <w:color w:val="auto"/>
+          <w:position w:val="0"/>
+          <w:sz w:val="20"/>
+          <w:szCs w:val="20"/>
+          <w:rFonts w:ascii="맑은 고딕" w:eastAsia="맑은 고딕" w:hAnsi="맑은 고딕" w:hint="default"/>
+        </w:rPr>
+        <w:wordWrap w:val="off"/>
+        <w:autoSpaceDE w:val="1"/>
+        <w:autoSpaceDN w:val="1"/>
+      </w:pPr>
+    </w:p>
+    <w:p>
+      <w:pPr>
+        <w:numPr>
+          <w:ilvl w:val="0"/>
+          <w:numId w:val="0"/>
+        </w:numPr>
+        <w:jc w:val="both"/>
+        <w:spacing w:lineRule="auto" w:line="259" w:before="0" w:after="160"/>
+        <w:ind w:right="0" w:firstLine="0"/>
+        <w:rPr>
+          <w:color w:val="auto"/>
+          <w:position w:val="0"/>
+          <w:sz w:val="20"/>
+          <w:szCs w:val="20"/>
+          <w:rFonts w:ascii="맑은 고딕" w:eastAsia="맑은 고딕" w:hAnsi="맑은 고딕" w:hint="default"/>
+        </w:rPr>
+        <w:wordWrap w:val="off"/>
+        <w:autoSpaceDE w:val="1"/>
+        <w:autoSpaceDN w:val="1"/>
+      </w:pPr>
     </w:p>
     <w:sectPr>
       <w:footnotePr>
@@ -396,7 +598,11 @@
   <w:docDefaults>
     <w:pPrDefault>
       <w:pPr>
-        <w:jc w:val="both"/>
+        <w:autoSpaceDE w:val="1"/>
+        <w:autoSpaceDN w:val="1"/>
+        <w:jc w:val="both"/>
+        <w:widowControl/>
+        <w:wordWrap/>
       </w:pPr>
     </w:pPrDefault>
     <w:rPrDefault>
@@ -414,7 +620,11 @@
     <w:qFormat/>
     <w:uiPriority w:val="1"/>
     <w:pPr>
-      <w:jc w:val="both"/>
+      <w:autoSpaceDE w:val="1"/>
+      <w:autoSpaceDN w:val="1"/>
+      <w:jc w:val="both"/>
+      <w:widowControl/>
+      <w:wordWrap/>
     </w:pPr>
     <w:rPr>
       <w:shd w:val="clear"/>
@@ -438,9 +648,8 @@
   </w:style>
   <w:style w:default="1" w:styleId="PO3" w:type="table">
     <w:name w:val="Normal Table"/>
+    <w:basedOn w:val="PO3"/>
     <w:uiPriority w:val="3"/>
-    <w:semiHidden/>
-    <w:unhideWhenUsed/>
     <w:tblPr>
       <w:tblCellMar>
         <w:bottom w:type="dxa" w:w="0"/>
@@ -463,7 +672,11 @@
     <w:qFormat/>
     <w:uiPriority w:val="5"/>
     <w:pPr>
-      <w:jc w:val="both"/>
+      <w:autoSpaceDE w:val="1"/>
+      <w:autoSpaceDN w:val="1"/>
+      <w:jc w:val="both"/>
+      <w:widowControl/>
+      <w:wordWrap/>
     </w:pPr>
     <w:rPr>
       <w:shd w:val="clear"/>
@@ -478,7 +691,11 @@
     <w:qFormat/>
     <w:uiPriority w:val="6"/>
     <w:pPr>
+      <w:autoSpaceDE w:val="1"/>
+      <w:autoSpaceDN w:val="1"/>
       <w:jc w:val="center"/>
+      <w:widowControl/>
+      <w:wordWrap/>
     </w:pPr>
     <w:rPr>
       <w:b/>
@@ -494,7 +711,11 @@
     <w:qFormat/>
     <w:uiPriority w:val="7"/>
     <w:pPr>
-      <w:jc w:val="both"/>
+      <w:autoSpaceDE w:val="1"/>
+      <w:autoSpaceDN w:val="1"/>
+      <w:jc w:val="both"/>
+      <w:widowControl/>
+      <w:wordWrap/>
     </w:pPr>
     <w:rPr>
       <w:shd w:val="clear"/>
@@ -509,7 +730,11 @@
     <w:qFormat/>
     <w:uiPriority w:val="8"/>
     <w:pPr>
-      <w:jc w:val="both"/>
+      <w:autoSpaceDE w:val="1"/>
+      <w:autoSpaceDN w:val="1"/>
+      <w:jc w:val="both"/>
+      <w:widowControl/>
+      <w:wordWrap/>
     </w:pPr>
     <w:rPr>
       <w:shd w:val="clear"/>
@@ -524,8 +749,12 @@
     <w:qFormat/>
     <w:uiPriority w:val="9"/>
     <w:pPr>
+      <w:autoSpaceDE w:val="1"/>
+      <w:autoSpaceDN w:val="1"/>
       <w:ind w:left="1000" w:hanging="400"/>
       <w:jc w:val="both"/>
+      <w:widowControl/>
+      <w:wordWrap/>
     </w:pPr>
     <w:rPr>
       <w:shd w:val="clear"/>
@@ -540,8 +769,12 @@
     <w:qFormat/>
     <w:uiPriority w:val="10"/>
     <w:pPr>
+      <w:autoSpaceDE w:val="1"/>
+      <w:autoSpaceDN w:val="1"/>
       <w:ind w:left="1200" w:hanging="400"/>
       <w:jc w:val="both"/>
+      <w:widowControl/>
+      <w:wordWrap/>
     </w:pPr>
     <w:rPr>
       <w:b/>
@@ -557,8 +790,12 @@
     <w:qFormat/>
     <w:uiPriority w:val="11"/>
     <w:pPr>
+      <w:autoSpaceDE w:val="1"/>
+      <w:autoSpaceDN w:val="1"/>
       <w:ind w:left="1400" w:hanging="400"/>
       <w:jc w:val="both"/>
+      <w:widowControl/>
+      <w:wordWrap/>
     </w:pPr>
     <w:rPr>
       <w:shd w:val="clear"/>
@@ -573,8 +810,12 @@
     <w:qFormat/>
     <w:uiPriority w:val="12"/>
     <w:pPr>
+      <w:autoSpaceDE w:val="1"/>
+      <w:autoSpaceDN w:val="1"/>
       <w:ind w:left="1600" w:hanging="400"/>
       <w:jc w:val="both"/>
+      <w:widowControl/>
+      <w:wordWrap/>
     </w:pPr>
     <w:rPr>
       <w:b/>
@@ -590,8 +831,12 @@
     <w:qFormat/>
     <w:uiPriority w:val="13"/>
     <w:pPr>
+      <w:autoSpaceDE w:val="1"/>
+      <w:autoSpaceDN w:val="1"/>
       <w:ind w:left="1800" w:hanging="400"/>
       <w:jc w:val="both"/>
+      <w:widowControl/>
+      <w:wordWrap/>
     </w:pPr>
     <w:rPr>
       <w:shd w:val="clear"/>
@@ -606,8 +851,12 @@
     <w:qFormat/>
     <w:uiPriority w:val="14"/>
     <w:pPr>
+      <w:autoSpaceDE w:val="1"/>
+      <w:autoSpaceDN w:val="1"/>
       <w:ind w:left="2000" w:hanging="400"/>
       <w:jc w:val="both"/>
+      <w:widowControl/>
+      <w:wordWrap/>
     </w:pPr>
     <w:rPr>
       <w:shd w:val="clear"/>
@@ -622,8 +871,12 @@
     <w:qFormat/>
     <w:uiPriority w:val="15"/>
     <w:pPr>
+      <w:autoSpaceDE w:val="1"/>
+      <w:autoSpaceDN w:val="1"/>
       <w:ind w:left="2200" w:hanging="400"/>
       <w:jc w:val="both"/>
+      <w:widowControl/>
+      <w:wordWrap/>
     </w:pPr>
     <w:rPr>
       <w:shd w:val="clear"/>
@@ -638,7 +891,11 @@
     <w:qFormat/>
     <w:uiPriority w:val="16"/>
     <w:pPr>
+      <w:autoSpaceDE w:val="1"/>
+      <w:autoSpaceDN w:val="1"/>
       <w:jc w:val="center"/>
+      <w:widowControl/>
+      <w:wordWrap/>
     </w:pPr>
     <w:rPr>
       <w:shd w:val="clear"/>
@@ -703,8 +960,12 @@
     <w:qFormat/>
     <w:uiPriority w:val="21"/>
     <w:pPr>
+      <w:autoSpaceDE w:val="1"/>
+      <w:autoSpaceDN w:val="1"/>
       <w:ind w:left="864" w:right="864" w:firstLine="0"/>
       <w:jc w:val="center"/>
+      <w:widowControl/>
+      <w:wordWrap/>
     </w:pPr>
     <w:rPr>
       <w:color w:val="404040"/>
@@ -721,8 +982,12 @@
     <w:qFormat/>
     <w:uiPriority w:val="22"/>
     <w:pPr>
+      <w:autoSpaceDE w:val="1"/>
+      <w:autoSpaceDN w:val="1"/>
       <w:ind w:left="950" w:right="950" w:firstLine="0"/>
       <w:jc w:val="center"/>
+      <w:widowControl/>
+      <w:wordWrap/>
     </w:pPr>
     <w:rPr>
       <w:color w:val="5B9BD5"/>
@@ -779,8 +1044,12 @@
     <w:qFormat/>
     <w:uiPriority w:val="26"/>
     <w:pPr>
+      <w:autoSpaceDE w:val="1"/>
+      <w:autoSpaceDN w:val="1"/>
       <w:ind w:left="850" w:firstLine="0"/>
       <w:jc w:val="both"/>
+      <w:widowControl/>
+      <w:wordWrap/>
     </w:pPr>
     <w:rPr>
       <w:shd w:val="clear"/>
@@ -795,7 +1064,12 @@
     <w:qFormat/>
     <w:uiPriority w:val="27"/>
     <w:unhideWhenUsed/>
-    <w:pPr/>
+    <w:pPr>
+      <w:autoSpaceDE w:val="1"/>
+      <w:autoSpaceDN w:val="1"/>
+      <w:widowControl/>
+      <w:wordWrap/>
+    </w:pPr>
     <w:rPr>
       <w:color w:val="2E74B5"/>
       <w:shd w:val="clear"/>
@@ -811,7 +1085,11 @@
     <w:uiPriority w:val="28"/>
     <w:unhideWhenUsed/>
     <w:pPr>
-      <w:jc w:val="both"/>
+      <w:autoSpaceDE w:val="1"/>
+      <w:autoSpaceDN w:val="1"/>
+      <w:jc w:val="both"/>
+      <w:widowControl/>
+      <w:wordWrap/>
     </w:pPr>
     <w:rPr>
       <w:shd w:val="clear"/>
@@ -827,8 +1105,12 @@
     <w:uiPriority w:val="29"/>
     <w:unhideWhenUsed/>
     <w:pPr>
+      <w:autoSpaceDE w:val="1"/>
+      <w:autoSpaceDN w:val="1"/>
       <w:ind w:left="425" w:firstLine="0"/>
       <w:jc w:val="both"/>
+      <w:widowControl/>
+      <w:wordWrap/>
     </w:pPr>
     <w:rPr>
       <w:shd w:val="clear"/>
@@ -844,8 +1126,12 @@
     <w:uiPriority w:val="30"/>
     <w:unhideWhenUsed/>
     <w:pPr>
+      <w:autoSpaceDE w:val="1"/>
+      <w:autoSpaceDN w:val="1"/>
       <w:ind w:left="850" w:firstLine="0"/>
       <w:jc w:val="both"/>
+      <w:widowControl/>
+      <w:wordWrap/>
     </w:pPr>
     <w:rPr>
       <w:shd w:val="clear"/>
@@ -861,8 +1147,12 @@
     <w:uiPriority w:val="31"/>
     <w:unhideWhenUsed/>
     <w:pPr>
+      <w:autoSpaceDE w:val="1"/>
+      <w:autoSpaceDN w:val="1"/>
       <w:ind w:left="1275" w:firstLine="0"/>
       <w:jc w:val="both"/>
+      <w:widowControl/>
+      <w:wordWrap/>
     </w:pPr>
     <w:rPr>
       <w:shd w:val="clear"/>
@@ -878,8 +1168,12 @@
     <w:uiPriority w:val="32"/>
     <w:unhideWhenUsed/>
     <w:pPr>
+      <w:autoSpaceDE w:val="1"/>
+      <w:autoSpaceDN w:val="1"/>
       <w:ind w:left="1700" w:firstLine="0"/>
       <w:jc w:val="both"/>
+      <w:widowControl/>
+      <w:wordWrap/>
     </w:pPr>
     <w:rPr>
       <w:shd w:val="clear"/>
@@ -895,8 +1189,12 @@
     <w:uiPriority w:val="33"/>
     <w:unhideWhenUsed/>
     <w:pPr>
+      <w:autoSpaceDE w:val="1"/>
+      <w:autoSpaceDN w:val="1"/>
       <w:ind w:left="2125" w:firstLine="0"/>
       <w:jc w:val="both"/>
+      <w:widowControl/>
+      <w:wordWrap/>
     </w:pPr>
     <w:rPr>
       <w:shd w:val="clear"/>
@@ -912,8 +1210,12 @@
     <w:uiPriority w:val="34"/>
     <w:unhideWhenUsed/>
     <w:pPr>
+      <w:autoSpaceDE w:val="1"/>
+      <w:autoSpaceDN w:val="1"/>
       <w:ind w:left="2550" w:firstLine="0"/>
       <w:jc w:val="both"/>
+      <w:widowControl/>
+      <w:wordWrap/>
     </w:pPr>
     <w:rPr>
       <w:shd w:val="clear"/>
@@ -929,8 +1231,12 @@
     <w:uiPriority w:val="35"/>
     <w:unhideWhenUsed/>
     <w:pPr>
+      <w:autoSpaceDE w:val="1"/>
+      <w:autoSpaceDN w:val="1"/>
       <w:ind w:left="2975" w:firstLine="0"/>
       <w:jc w:val="both"/>
+      <w:widowControl/>
+      <w:wordWrap/>
     </w:pPr>
     <w:rPr>
       <w:shd w:val="clear"/>
@@ -946,8 +1252,12 @@
     <w:uiPriority w:val="36"/>
     <w:unhideWhenUsed/>
     <w:pPr>
+      <w:autoSpaceDE w:val="1"/>
+      <w:autoSpaceDN w:val="1"/>
       <w:ind w:left="3400" w:firstLine="0"/>
       <w:jc w:val="both"/>
+      <w:widowControl/>
+      <w:wordWrap/>
     </w:pPr>
     <w:rPr>
       <w:shd w:val="clear"/>

--- a/HowToGit.docx
+++ b/HowToGit.docx
@@ -549,6 +549,551 @@
         <w:autoSpaceDE w:val="1"/>
         <w:autoSpaceDN w:val="1"/>
       </w:pPr>
+      <w:r>
+        <w:rPr>
+          <w:color w:val="auto"/>
+          <w:position w:val="0"/>
+          <w:sz w:val="20"/>
+          <w:szCs w:val="20"/>
+          <w:rFonts w:ascii="맑은 고딕" w:eastAsia="맑은 고딕" w:hAnsi="맑은 고딕" w:hint="default"/>
+        </w:rPr>
+        <w:t>--------------------------------------------------------------------------------------------------------------</w:t>
+      </w:r>
+    </w:p>
+    <w:p>
+      <w:pPr>
+        <w:numPr>
+          <w:ilvl w:val="0"/>
+          <w:numId w:val="0"/>
+        </w:numPr>
+        <w:jc w:val="both"/>
+        <w:spacing w:lineRule="auto" w:line="259" w:before="0" w:after="160"/>
+        <w:ind w:right="0" w:firstLine="0"/>
+        <w:rPr>
+          <w:color w:val="auto"/>
+          <w:position w:val="0"/>
+          <w:sz w:val="20"/>
+          <w:szCs w:val="20"/>
+          <w:rFonts w:ascii="맑은 고딕" w:eastAsia="맑은 고딕" w:hAnsi="맑은 고딕" w:hint="default"/>
+        </w:rPr>
+        <w:wordWrap w:val="off"/>
+        <w:autoSpaceDE w:val="1"/>
+        <w:autoSpaceDN w:val="1"/>
+      </w:pPr>
+    </w:p>
+    <w:p>
+      <w:pPr>
+        <w:numPr>
+          <w:ilvl w:val="0"/>
+          <w:numId w:val="0"/>
+        </w:numPr>
+        <w:jc w:val="both"/>
+        <w:spacing w:lineRule="auto" w:line="259" w:before="0" w:after="160"/>
+        <w:ind w:right="0" w:firstLine="0"/>
+        <w:rPr>
+          <w:color w:val="auto"/>
+          <w:position w:val="0"/>
+          <w:sz w:val="20"/>
+          <w:szCs w:val="20"/>
+          <w:rFonts w:ascii="맑은 고딕" w:eastAsia="맑은 고딕" w:hAnsi="맑은 고딕" w:hint="default"/>
+        </w:rPr>
+        <w:wordWrap w:val="off"/>
+        <w:autoSpaceDE w:val="1"/>
+        <w:autoSpaceDN w:val="1"/>
+      </w:pPr>
+    </w:p>
+    <w:p>
+      <w:pPr>
+        <w:numPr>
+          <w:ilvl w:val="0"/>
+          <w:numId w:val="0"/>
+        </w:numPr>
+        <w:jc w:val="both"/>
+        <w:spacing w:lineRule="auto" w:line="259" w:before="0" w:after="160"/>
+        <w:ind w:right="0" w:firstLine="0"/>
+        <w:rPr>
+          <w:color w:val="auto"/>
+          <w:position w:val="0"/>
+          <w:sz w:val="20"/>
+          <w:szCs w:val="20"/>
+          <w:rFonts w:ascii="맑은 고딕" w:eastAsia="맑은 고딕" w:hAnsi="맑은 고딕" w:hint="default"/>
+        </w:rPr>
+        <w:wordWrap w:val="off"/>
+        <w:autoSpaceDE w:val="1"/>
+        <w:autoSpaceDN w:val="1"/>
+      </w:pPr>
+    </w:p>
+    <w:p>
+      <w:pPr>
+        <w:numPr>
+          <w:ilvl w:val="0"/>
+          <w:numId w:val="0"/>
+        </w:numPr>
+        <w:jc w:val="both"/>
+        <w:spacing w:lineRule="auto" w:line="259" w:before="0" w:after="160"/>
+        <w:ind w:right="0" w:firstLine="0"/>
+        <w:rPr>
+          <w:color w:val="auto"/>
+          <w:position w:val="0"/>
+          <w:sz w:val="20"/>
+          <w:szCs w:val="20"/>
+          <w:rFonts w:ascii="맑은 고딕" w:eastAsia="맑은 고딕" w:hAnsi="맑은 고딕" w:hint="default"/>
+        </w:rPr>
+        <w:wordWrap w:val="off"/>
+        <w:autoSpaceDE w:val="1"/>
+        <w:autoSpaceDN w:val="1"/>
+      </w:pPr>
+    </w:p>
+    <w:p>
+      <w:pPr>
+        <w:numPr>
+          <w:ilvl w:val="0"/>
+          <w:numId w:val="0"/>
+        </w:numPr>
+        <w:jc w:val="both"/>
+        <w:spacing w:lineRule="auto" w:line="259" w:before="0" w:after="160"/>
+        <w:ind w:right="0" w:firstLine="0"/>
+        <w:rPr>
+          <w:color w:val="auto"/>
+          <w:position w:val="0"/>
+          <w:sz w:val="20"/>
+          <w:szCs w:val="20"/>
+          <w:rFonts w:ascii="맑은 고딕" w:eastAsia="맑은 고딕" w:hAnsi="맑은 고딕" w:hint="default"/>
+        </w:rPr>
+        <w:wordWrap w:val="off"/>
+        <w:autoSpaceDE w:val="1"/>
+        <w:autoSpaceDN w:val="1"/>
+      </w:pPr>
+    </w:p>
+    <w:p>
+      <w:pPr>
+        <w:numPr>
+          <w:ilvl w:val="0"/>
+          <w:numId w:val="0"/>
+        </w:numPr>
+        <w:jc w:val="both"/>
+        <w:spacing w:lineRule="auto" w:line="259" w:before="0" w:after="160"/>
+        <w:ind w:right="0" w:firstLine="0"/>
+        <w:rPr>
+          <w:color w:val="auto"/>
+          <w:position w:val="0"/>
+          <w:sz w:val="20"/>
+          <w:szCs w:val="20"/>
+          <w:rFonts w:ascii="맑은 고딕" w:eastAsia="맑은 고딕" w:hAnsi="맑은 고딕" w:hint="default"/>
+        </w:rPr>
+        <w:wordWrap w:val="off"/>
+        <w:autoSpaceDE w:val="1"/>
+        <w:autoSpaceDN w:val="1"/>
+      </w:pPr>
+      <w:r>
+        <w:rPr>
+          <w:color w:val="auto"/>
+          <w:position w:val="0"/>
+          <w:sz w:val="20"/>
+          <w:szCs w:val="20"/>
+          <w:rFonts w:ascii="맑은 고딕" w:eastAsia="맑은 고딕" w:hAnsi="맑은 고딕" w:hint="default"/>
+        </w:rPr>
+        <w:t xml:space="preserve">으쌰으쌰(임의 조이름 ㅋㅋㅋ) 팀의 현 기획 상황 목록</w:t>
+      </w:r>
+    </w:p>
+    <w:p>
+      <w:pPr>
+        <w:numPr>
+          <w:ilvl w:val="0"/>
+          <w:numId w:val="0"/>
+        </w:numPr>
+        <w:jc w:val="both"/>
+        <w:spacing w:lineRule="auto" w:line="259" w:before="0" w:after="160"/>
+        <w:ind w:right="0" w:firstLine="0"/>
+        <w:rPr>
+          <w:color w:val="auto"/>
+          <w:position w:val="0"/>
+          <w:sz w:val="20"/>
+          <w:szCs w:val="20"/>
+          <w:rFonts w:ascii="맑은 고딕" w:eastAsia="맑은 고딕" w:hAnsi="맑은 고딕" w:hint="default"/>
+        </w:rPr>
+        <w:wordWrap w:val="off"/>
+        <w:autoSpaceDE w:val="1"/>
+        <w:autoSpaceDN w:val="1"/>
+      </w:pPr>
+      <w:r>
+        <w:rPr>
+          <w:color w:val="auto"/>
+          <w:position w:val="0"/>
+          <w:sz w:val="20"/>
+          <w:szCs w:val="20"/>
+          <w:rFonts w:ascii="맑은 고딕" w:eastAsia="맑은 고딕" w:hAnsi="맑은 고딕" w:hint="default"/>
+        </w:rPr>
+        <w:t xml:space="preserve">게임 장르 및 개발 기획</w:t>
+      </w:r>
+    </w:p>
+    <w:p>
+      <w:pPr>
+        <w:numPr>
+          <w:ilvl w:val="0"/>
+          <w:numId w:val="0"/>
+        </w:numPr>
+        <w:jc w:val="both"/>
+        <w:spacing w:lineRule="auto" w:line="259" w:before="0" w:after="160"/>
+        <w:ind w:right="0" w:firstLine="400"/>
+        <w:rPr>
+          <w:color w:val="auto"/>
+          <w:position w:val="0"/>
+          <w:sz w:val="20"/>
+          <w:szCs w:val="20"/>
+          <w:rFonts w:ascii="맑은 고딕" w:eastAsia="맑은 고딕" w:hAnsi="맑은 고딕" w:hint="default"/>
+        </w:rPr>
+        <w:wordWrap w:val="off"/>
+        <w:autoSpaceDE w:val="1"/>
+        <w:autoSpaceDN w:val="1"/>
+      </w:pPr>
+      <w:r>
+        <w:rPr>
+          <w:color w:val="auto"/>
+          <w:position w:val="0"/>
+          <w:sz w:val="20"/>
+          <w:szCs w:val="20"/>
+          <w:rFonts w:ascii="맑은 고딕" w:eastAsia="맑은 고딕" w:hAnsi="맑은 고딕" w:hint="default"/>
+        </w:rPr>
+        <w:t xml:space="preserve">1. 보드 : 인생게임(모바일화 보드게임)</w:t>
+      </w:r>
+    </w:p>
+    <w:p>
+      <w:pPr>
+        <w:numPr>
+          <w:ilvl w:val="0"/>
+          <w:numId w:val="0"/>
+        </w:numPr>
+        <w:jc w:val="both"/>
+        <w:spacing w:lineRule="auto" w:line="259" w:before="0" w:after="160"/>
+        <w:ind w:right="0" w:firstLine="400"/>
+        <w:rPr>
+          <w:color w:val="auto"/>
+          <w:position w:val="0"/>
+          <w:sz w:val="20"/>
+          <w:szCs w:val="20"/>
+          <w:rFonts w:ascii="맑은 고딕" w:eastAsia="맑은 고딕" w:hAnsi="맑은 고딕" w:hint="default"/>
+        </w:rPr>
+        <w:wordWrap w:val="off"/>
+        <w:autoSpaceDE w:val="1"/>
+        <w:autoSpaceDN w:val="1"/>
+      </w:pPr>
+      <w:r>
+        <w:rPr>
+          <w:color w:val="auto"/>
+          <w:position w:val="0"/>
+          <w:sz w:val="20"/>
+          <w:szCs w:val="20"/>
+          <w:rFonts w:ascii="맑은 고딕" w:eastAsia="맑은 고딕" w:hAnsi="맑은 고딕" w:hint="default"/>
+        </w:rPr>
+        <w:t xml:space="preserve">2. 연학씨 개인 아이디어 - 무궁화 꽃이 피었습니다(러닝 액션)</w:t>
+      </w:r>
+    </w:p>
+    <w:p>
+      <w:pPr>
+        <w:numPr>
+          <w:ilvl w:val="0"/>
+          <w:numId w:val="0"/>
+        </w:numPr>
+        <w:jc w:val="both"/>
+        <w:spacing w:lineRule="auto" w:line="259" w:before="0" w:after="160"/>
+        <w:ind w:right="0" w:firstLine="400"/>
+        <w:rPr>
+          <w:color w:val="auto"/>
+          <w:position w:val="0"/>
+          <w:sz w:val="20"/>
+          <w:szCs w:val="20"/>
+          <w:rFonts w:ascii="맑은 고딕" w:eastAsia="맑은 고딕" w:hAnsi="맑은 고딕" w:hint="default"/>
+        </w:rPr>
+        <w:wordWrap w:val="off"/>
+        <w:autoSpaceDE w:val="1"/>
+        <w:autoSpaceDN w:val="1"/>
+      </w:pPr>
+      <w:r>
+        <w:rPr>
+          <w:color w:val="auto"/>
+          <w:position w:val="0"/>
+          <w:sz w:val="20"/>
+          <w:szCs w:val="20"/>
+          <w:rFonts w:ascii="맑은 고딕" w:eastAsia="맑은 고딕" w:hAnsi="맑은 고딕" w:hint="default"/>
+        </w:rPr>
+        <w:t xml:space="preserve">3. 대전 액션게임 : 어쩐지 좋은일이 일어날것 같은 저녁</w:t>
+      </w:r>
+    </w:p>
+    <w:p>
+      <w:pPr>
+        <w:numPr>
+          <w:ilvl w:val="0"/>
+          <w:numId w:val="0"/>
+        </w:numPr>
+        <w:jc w:val="both"/>
+        <w:spacing w:lineRule="auto" w:line="259" w:before="0" w:after="160"/>
+        <w:ind w:right="0" w:firstLine="400"/>
+        <w:rPr>
+          <w:color w:val="auto"/>
+          <w:position w:val="0"/>
+          <w:sz w:val="20"/>
+          <w:szCs w:val="20"/>
+          <w:rFonts w:ascii="맑은 고딕" w:eastAsia="맑은 고딕" w:hAnsi="맑은 고딕" w:hint="default"/>
+        </w:rPr>
+        <w:wordWrap w:val="off"/>
+        <w:autoSpaceDE w:val="1"/>
+        <w:autoSpaceDN w:val="1"/>
+      </w:pPr>
+      <w:r>
+        <w:rPr>
+          <w:color w:val="auto"/>
+          <w:position w:val="0"/>
+          <w:sz w:val="20"/>
+          <w:szCs w:val="20"/>
+          <w:rFonts w:ascii="맑은 고딕" w:eastAsia="맑은 고딕" w:hAnsi="맑은 고딕" w:hint="default"/>
+        </w:rPr>
+        <w:t xml:space="preserve">4. 1:1 대전게임(킹오브파이터)</w:t>
+      </w:r>
+    </w:p>
+    <w:p>
+      <w:pPr>
+        <w:numPr>
+          <w:ilvl w:val="0"/>
+          <w:numId w:val="0"/>
+        </w:numPr>
+        <w:jc w:val="both"/>
+        <w:spacing w:lineRule="auto" w:line="259" w:before="0" w:after="160"/>
+        <w:ind w:right="0" w:firstLine="400"/>
+        <w:rPr>
+          <w:color w:val="auto"/>
+          <w:position w:val="0"/>
+          <w:sz w:val="20"/>
+          <w:szCs w:val="20"/>
+          <w:rFonts w:ascii="맑은 고딕" w:eastAsia="맑은 고딕" w:hAnsi="맑은 고딕" w:hint="default"/>
+        </w:rPr>
+        <w:wordWrap w:val="off"/>
+        <w:autoSpaceDE w:val="1"/>
+        <w:autoSpaceDN w:val="1"/>
+      </w:pPr>
+      <w:r>
+        <w:rPr>
+          <w:color w:val="auto"/>
+          <w:position w:val="0"/>
+          <w:sz w:val="20"/>
+          <w:szCs w:val="20"/>
+          <w:rFonts w:ascii="맑은 고딕" w:eastAsia="맑은 고딕" w:hAnsi="맑은 고딕" w:hint="default"/>
+        </w:rPr>
+        <w:t xml:space="preserve">5. 팔라독(장르?)</w:t>
+      </w:r>
+    </w:p>
+    <w:p>
+      <w:pPr>
+        <w:numPr>
+          <w:ilvl w:val="0"/>
+          <w:numId w:val="0"/>
+        </w:numPr>
+        <w:jc w:val="both"/>
+        <w:spacing w:lineRule="auto" w:line="259" w:before="0" w:after="160"/>
+        <w:ind w:right="0" w:firstLine="400"/>
+        <w:rPr>
+          <w:color w:val="auto"/>
+          <w:position w:val="0"/>
+          <w:sz w:val="20"/>
+          <w:szCs w:val="20"/>
+          <w:rFonts w:ascii="맑은 고딕" w:eastAsia="맑은 고딕" w:hAnsi="맑은 고딕" w:hint="default"/>
+        </w:rPr>
+        <w:wordWrap w:val="off"/>
+        <w:autoSpaceDE w:val="1"/>
+        <w:autoSpaceDN w:val="1"/>
+      </w:pPr>
+      <w:r>
+        <w:rPr>
+          <w:color w:val="auto"/>
+          <w:position w:val="0"/>
+          <w:sz w:val="20"/>
+          <w:szCs w:val="20"/>
+          <w:rFonts w:ascii="맑은 고딕" w:eastAsia="맑은 고딕" w:hAnsi="맑은 고딕" w:hint="default"/>
+        </w:rPr>
+        <w:t xml:space="preserve">6. 여성향 rpg? : 프린세스메이커</w:t>
+      </w:r>
+    </w:p>
+    <w:p>
+      <w:pPr>
+        <w:numPr>
+          <w:ilvl w:val="0"/>
+          <w:numId w:val="0"/>
+        </w:numPr>
+        <w:jc w:val="both"/>
+        <w:spacing w:lineRule="auto" w:line="259" w:before="0" w:after="160"/>
+        <w:ind w:right="0" w:firstLine="0"/>
+        <w:rPr>
+          <w:color w:val="auto"/>
+          <w:position w:val="0"/>
+          <w:sz w:val="20"/>
+          <w:szCs w:val="20"/>
+          <w:rFonts w:ascii="맑은 고딕" w:eastAsia="맑은 고딕" w:hAnsi="맑은 고딕" w:hint="default"/>
+        </w:rPr>
+        <w:wordWrap w:val="off"/>
+        <w:autoSpaceDE w:val="1"/>
+        <w:autoSpaceDN w:val="1"/>
+      </w:pPr>
+    </w:p>
+    <w:p>
+      <w:pPr>
+        <w:numPr>
+          <w:ilvl w:val="0"/>
+          <w:numId w:val="0"/>
+        </w:numPr>
+        <w:jc w:val="both"/>
+        <w:spacing w:lineRule="auto" w:line="259" w:before="0" w:after="160"/>
+        <w:ind w:right="0" w:firstLine="0"/>
+        <w:rPr>
+          <w:color w:val="auto"/>
+          <w:position w:val="0"/>
+          <w:sz w:val="20"/>
+          <w:szCs w:val="20"/>
+          <w:rFonts w:ascii="맑은 고딕" w:eastAsia="맑은 고딕" w:hAnsi="맑은 고딕" w:hint="default"/>
+        </w:rPr>
+        <w:wordWrap w:val="off"/>
+        <w:autoSpaceDE w:val="1"/>
+        <w:autoSpaceDN w:val="1"/>
+      </w:pPr>
+      <w:r>
+        <w:rPr>
+          <w:color w:val="auto"/>
+          <w:position w:val="0"/>
+          <w:sz w:val="20"/>
+          <w:szCs w:val="20"/>
+          <w:rFonts w:ascii="맑은 고딕" w:eastAsia="맑은 고딕" w:hAnsi="맑은 고딕" w:hint="default"/>
+        </w:rPr>
+        <w:t xml:space="preserve">참고사항 </w:t>
+      </w:r>
+    </w:p>
+    <w:p>
+      <w:pPr>
+        <w:numPr>
+          <w:ilvl w:val="0"/>
+          <w:numId w:val="0"/>
+        </w:numPr>
+        <w:jc w:val="both"/>
+        <w:spacing w:lineRule="auto" w:line="259" w:before="0" w:after="160"/>
+        <w:ind w:right="0" w:firstLine="0"/>
+        <w:rPr>
+          <w:color w:val="auto"/>
+          <w:position w:val="0"/>
+          <w:sz w:val="20"/>
+          <w:szCs w:val="20"/>
+          <w:rFonts w:ascii="맑은 고딕" w:eastAsia="맑은 고딕" w:hAnsi="맑은 고딕" w:hint="default"/>
+        </w:rPr>
+        <w:wordWrap w:val="off"/>
+        <w:autoSpaceDE w:val="1"/>
+        <w:autoSpaceDN w:val="1"/>
+      </w:pPr>
+      <w:r>
+        <w:rPr>
+          <w:color w:val="auto"/>
+          <w:position w:val="0"/>
+          <w:sz w:val="20"/>
+          <w:szCs w:val="20"/>
+          <w:rFonts w:ascii="맑은 고딕" w:eastAsia="맑은 고딕" w:hAnsi="맑은 고딕" w:hint="default"/>
+        </w:rPr>
+        <w:t xml:space="preserve">- 최근 게임 트렌드</w:t>
+      </w:r>
+    </w:p>
+    <w:p>
+      <w:pPr>
+        <w:numPr>
+          <w:ilvl w:val="0"/>
+          <w:numId w:val="0"/>
+        </w:numPr>
+        <w:jc w:val="both"/>
+        <w:spacing w:lineRule="auto" w:line="259" w:before="0" w:after="160"/>
+        <w:ind w:right="0" w:firstLine="0"/>
+        <w:rPr>
+          <w:color w:val="auto"/>
+          <w:position w:val="0"/>
+          <w:sz w:val="20"/>
+          <w:szCs w:val="20"/>
+          <w:rFonts w:ascii="맑은 고딕" w:eastAsia="맑은 고딕" w:hAnsi="맑은 고딕" w:hint="default"/>
+        </w:rPr>
+        <w:wordWrap w:val="off"/>
+        <w:autoSpaceDE w:val="1"/>
+        <w:autoSpaceDN w:val="1"/>
+      </w:pPr>
+      <w:hyperlink r:id="rId5">
+        <w:r>
+          <w:rPr>
+            <w:color w:val="0563C1" w:themeColor="hyperlink"/>
+            <w:position w:val="0"/>
+            <w:sz w:val="20"/>
+            <w:szCs w:val="20"/>
+            <w:u w:val="single"/>
+            <w:rFonts w:ascii="맑은 고딕" w:eastAsia="맑은 고딕" w:hAnsi="맑은 고딕" w:hint="default"/>
+          </w:rPr>
+          <w:t>https://www.youtube.com/watch?v=hpW77nCHiLs</w:t>
+        </w:r>
+      </w:hyperlink>
+    </w:p>
+    <w:p>
+      <w:pPr>
+        <w:numPr>
+          <w:ilvl w:val="0"/>
+          <w:numId w:val="0"/>
+        </w:numPr>
+        <w:jc w:val="both"/>
+        <w:spacing w:lineRule="auto" w:line="259" w:before="0" w:after="160"/>
+        <w:ind w:right="0" w:firstLine="0"/>
+        <w:rPr>
+          <w:color w:val="auto"/>
+          <w:position w:val="0"/>
+          <w:sz w:val="20"/>
+          <w:szCs w:val="20"/>
+          <w:rFonts w:ascii="맑은 고딕" w:eastAsia="맑은 고딕" w:hAnsi="맑은 고딕" w:hint="default"/>
+        </w:rPr>
+        <w:wordWrap w:val="off"/>
+        <w:autoSpaceDE w:val="1"/>
+        <w:autoSpaceDN w:val="1"/>
+      </w:pPr>
+      <w:r>
+        <w:rPr>
+          <w:color w:val="auto"/>
+          <w:position w:val="0"/>
+          <w:sz w:val="20"/>
+          <w:szCs w:val="20"/>
+          <w:rFonts w:ascii="맑은 고딕" w:eastAsia="맑은 고딕" w:hAnsi="맑은 고딕" w:hint="default"/>
+        </w:rPr>
+        <w:t xml:space="preserve">- 신박한 저사양 게임 12</w:t>
+      </w:r>
+    </w:p>
+    <w:p>
+      <w:pPr>
+        <w:numPr>
+          <w:ilvl w:val="0"/>
+          <w:numId w:val="0"/>
+        </w:numPr>
+        <w:jc w:val="both"/>
+        <w:spacing w:lineRule="auto" w:line="259" w:before="0" w:after="160"/>
+        <w:ind w:right="0" w:firstLine="0"/>
+        <w:rPr>
+          <w:color w:val="auto"/>
+          <w:position w:val="0"/>
+          <w:sz w:val="20"/>
+          <w:szCs w:val="20"/>
+          <w:rFonts w:ascii="맑은 고딕" w:eastAsia="맑은 고딕" w:hAnsi="맑은 고딕" w:hint="default"/>
+        </w:rPr>
+        <w:wordWrap w:val="off"/>
+        <w:autoSpaceDE w:val="1"/>
+        <w:autoSpaceDN w:val="1"/>
+      </w:pPr>
+      <w:hyperlink r:id="rId6">
+        <w:r>
+          <w:rPr>
+            <w:color w:val="0563C1" w:themeColor="hyperlink"/>
+            <w:position w:val="0"/>
+            <w:sz w:val="20"/>
+            <w:szCs w:val="20"/>
+            <w:u w:val="single"/>
+            <w:rFonts w:ascii="맑은 고딕" w:eastAsia="맑은 고딕" w:hAnsi="맑은 고딕" w:hint="default"/>
+          </w:rPr>
+          <w:t>https://www.youtube.com/watch?v=5_WpJ_803YY</w:t>
+        </w:r>
+      </w:hyperlink>
     </w:p>
     <w:p>
       <w:pPr>
